--- a/cod - adminster/工装使用说明.docx
+++ b/cod - adminster/工装使用说明.docx
@@ -80,11 +80,6 @@
           <w:rFonts w:hint="eastAsia"/>
         </w:rPr>
         <w:tab/>
-      </w:r>
-      <w:r>
-        <w:rPr>
-          <w:rFonts w:hint="eastAsia"/>
-        </w:rPr>
         <w:t>3</w:t>
       </w:r>
       <w:r>
@@ -1085,111 +1080,130 @@
         <w:tab/>
       </w:r>
     </w:p>
-    <w:p>
+    <w:p/>
+    <w:p>
+      <w:r>
+        <w:rPr>
+          <w:rFonts w:hint="eastAsia"/>
+          <w:color w:val="FF0000"/>
+          <w:highlight w:val="yellow"/>
+        </w:rPr>
+        <w:t>特殊说明：修改表号时</w:t>
+      </w:r>
+      <w:r>
+        <w:rPr>
+          <w:rFonts w:hint="eastAsia"/>
+          <w:color w:val="FF0000"/>
+          <w:highlight w:val="yellow"/>
+        </w:rPr>
+        <w:t xml:space="preserve"> </w:t>
+      </w:r>
+      <w:r>
+        <w:rPr>
+          <w:rFonts w:hint="eastAsia"/>
+          <w:color w:val="FF0000"/>
+          <w:highlight w:val="yellow"/>
+        </w:rPr>
+        <w:t>系统时间按键可设置表号</w:t>
+      </w:r>
+      <w:r>
+        <w:rPr>
+          <w:rFonts w:hint="eastAsia"/>
+          <w:color w:val="FF0000"/>
+          <w:highlight w:val="yellow"/>
+        </w:rPr>
+        <w:t>-1</w:t>
+      </w:r>
+      <w:r>
+        <w:rPr>
+          <w:rFonts w:hint="eastAsia"/>
+          <w:color w:val="FF0000"/>
+          <w:highlight w:val="yellow"/>
+        </w:rPr>
+        <w:t>仅线在</w:t>
+      </w:r>
+      <w:r>
+        <w:rPr>
+          <w:rFonts w:hint="eastAsia"/>
+          <w:color w:val="FF0000"/>
+          <w:highlight w:val="yellow"/>
+        </w:rPr>
+        <w:t xml:space="preserve"> </w:t>
+      </w:r>
+      <w:r>
+        <w:rPr>
+          <w:rFonts w:hint="eastAsia"/>
+          <w:color w:val="FF0000"/>
+          <w:highlight w:val="yellow"/>
+        </w:rPr>
+        <w:t>红外通讯方式</w:t>
+      </w:r>
+      <w:r>
+        <w:rPr>
+          <w:rFonts w:hint="eastAsia"/>
+          <w:color w:val="FF0000"/>
+          <w:highlight w:val="yellow"/>
+        </w:rPr>
+        <w:t xml:space="preserve"> </w:t>
+      </w:r>
+      <w:r>
+        <w:rPr>
+          <w:rFonts w:hint="eastAsia"/>
+          <w:color w:val="FF0000"/>
+          <w:highlight w:val="yellow"/>
+        </w:rPr>
+        <w:t>且在修改表号功</w:t>
+      </w:r>
+      <w:r>
+        <w:rPr>
+          <w:rFonts w:hint="eastAsia"/>
+          <w:color w:val="FF0000"/>
+          <w:highlight w:val="yellow"/>
+        </w:rPr>
+        <w:t>能下</w:t>
+      </w:r>
+      <w:r>
+        <w:rPr>
+          <w:rFonts w:hint="eastAsia"/>
+        </w:rPr>
+        <w:tab/>
+      </w:r>
+      <w:r>
+        <w:rPr>
+          <w:rFonts w:hint="eastAsia"/>
+        </w:rPr>
+        <w:tab/>
+      </w:r>
+    </w:p>
+    <w:p>
+      <w:pPr>
+        <w:rPr>
+          <w:rFonts w:hint="eastAsia"/>
+        </w:rPr>
+      </w:pPr>
+      <w:r>
+        <w:tab/>
+      </w:r>
+      <w:r>
+        <w:tab/>
+      </w:r>
+    </w:p>
+    <w:p>
+      <w:pPr>
+        <w:rPr>
+          <w:rFonts w:hint="eastAsia"/>
+        </w:rPr>
+      </w:pPr>
+    </w:p>
+    <w:p>
+      <w:r>
+        <w:rPr>
+          <w:rFonts w:hint="eastAsia"/>
+        </w:rPr>
+        <w:t>6666666666</w:t>
+      </w:r>
       <w:bookmarkStart w:id="0" w:name="_GoBack"/>
       <w:bookmarkEnd w:id="0"/>
-    </w:p>
-    <w:p>
-      <w:r>
-        <w:rPr>
-          <w:rFonts w:hint="eastAsia"/>
-          <w:color w:val="FF0000"/>
-          <w:highlight w:val="yellow"/>
-        </w:rPr>
-        <w:t>特殊说明：修改表号时</w:t>
-      </w:r>
-      <w:r>
-        <w:rPr>
-          <w:rFonts w:hint="eastAsia"/>
-          <w:color w:val="FF0000"/>
-          <w:highlight w:val="yellow"/>
-        </w:rPr>
-        <w:t xml:space="preserve"> </w:t>
-      </w:r>
-      <w:r>
-        <w:rPr>
-          <w:rFonts w:hint="eastAsia"/>
-          <w:color w:val="FF0000"/>
-          <w:highlight w:val="yellow"/>
-        </w:rPr>
-        <w:t>系统时间按键可设置表号</w:t>
-      </w:r>
-      <w:r>
-        <w:rPr>
-          <w:rFonts w:hint="eastAsia"/>
-          <w:color w:val="FF0000"/>
-          <w:highlight w:val="yellow"/>
-        </w:rPr>
-        <w:t>-1</w:t>
-      </w:r>
-      <w:r>
-        <w:rPr>
-          <w:rFonts w:hint="eastAsia"/>
-          <w:color w:val="FF0000"/>
-          <w:highlight w:val="yellow"/>
-        </w:rPr>
-        <w:t>仅线在</w:t>
-      </w:r>
-      <w:r>
-        <w:rPr>
-          <w:rFonts w:hint="eastAsia"/>
-          <w:color w:val="FF0000"/>
-          <w:highlight w:val="yellow"/>
-        </w:rPr>
-        <w:t xml:space="preserve"> </w:t>
-      </w:r>
-      <w:r>
-        <w:rPr>
-          <w:rFonts w:hint="eastAsia"/>
-          <w:color w:val="FF0000"/>
-          <w:highlight w:val="yellow"/>
-        </w:rPr>
-        <w:t>红外通讯方式</w:t>
-      </w:r>
-      <w:r>
-        <w:rPr>
-          <w:rFonts w:hint="eastAsia"/>
-          <w:color w:val="FF0000"/>
-          <w:highlight w:val="yellow"/>
-        </w:rPr>
-        <w:t xml:space="preserve"> </w:t>
-      </w:r>
-      <w:r>
-        <w:rPr>
-          <w:rFonts w:hint="eastAsia"/>
-          <w:color w:val="FF0000"/>
-          <w:highlight w:val="yellow"/>
-        </w:rPr>
-        <w:t>且在修改表号功</w:t>
-      </w:r>
-      <w:r>
-        <w:rPr>
-          <w:rFonts w:hint="eastAsia"/>
-          <w:color w:val="FF0000"/>
-          <w:highlight w:val="yellow"/>
-        </w:rPr>
-        <w:t>能下</w:t>
-      </w:r>
-      <w:r>
-        <w:rPr>
-          <w:rFonts w:hint="eastAsia"/>
-        </w:rPr>
-        <w:tab/>
-      </w:r>
-      <w:r>
-        <w:rPr>
-          <w:rFonts w:hint="eastAsia"/>
-        </w:rPr>
-        <w:tab/>
-      </w:r>
-    </w:p>
-    <w:p>
-      <w:r>
-        <w:tab/>
-      </w:r>
-      <w:r>
-        <w:tab/>
-      </w:r>
     </w:p>
     <w:sectPr>
       <w:pgSz w:w="11906" w:h="16838"/>
